--- a/document/体系结构设计/体系结构描述文档v1.2.docx
+++ b/document/体系结构设计/体系结构描述文档v1.2.docx
@@ -402,7 +402,6 @@
                               <w:calendar w:val="gregorian"/>
                             </w:date>
                           </w:sdtPr>
-                          <w:sdtEndPr/>
                           <w:sdtContent>
                             <w:p>
                               <w:pPr>
@@ -449,7 +448,6 @@
                               <w:dataBinding w:prefixMappings="xmlns:ns0='http://schemas.openxmlformats.org/officeDocument/2006/extended-properties' " w:xpath="/ns0:Properties[1]/ns0:Company[1]" w:storeItemID="{6668398D-A668-4E3E-A5EB-62B293D839F1}"/>
                               <w:text/>
                             </w:sdtPr>
-                            <w:sdtEndPr/>
                             <w:sdtContent>
                               <w:r>
                                 <w:rPr>
@@ -1082,17 +1080,17 @@
               <w:spacing w:before="40" w:after="40"/>
               <w:jc w:val="center"/>
               <w:rPr>
+                <w:rFonts w:ascii="Times New Roman" w:eastAsia="宋体" w:hAnsi="Times New Roman" w:cs="Times New Roman"/>
+                <w:sz w:val="22"/>
+                <w:szCs w:val="20"/>
+              </w:rPr>
+            </w:pPr>
+            <w:r>
+              <w:rPr>
                 <w:rFonts w:ascii="Times New Roman" w:eastAsia="宋体" w:hAnsi="Times New Roman" w:cs="Times New Roman" w:hint="eastAsia"/>
                 <w:sz w:val="22"/>
                 <w:szCs w:val="20"/>
               </w:rPr>
-            </w:pPr>
-            <w:r>
-              <w:rPr>
-                <w:rFonts w:ascii="Times New Roman" w:eastAsia="宋体" w:hAnsi="Times New Roman" w:cs="Times New Roman" w:hint="eastAsia"/>
-                <w:sz w:val="22"/>
-                <w:szCs w:val="20"/>
-              </w:rPr>
               <w:t>2016/10/10</w:t>
             </w:r>
           </w:p>
@@ -1108,7 +1106,7 @@
               <w:spacing w:before="40" w:after="40"/>
               <w:jc w:val="center"/>
               <w:rPr>
-                <w:rFonts w:ascii="Times New Roman" w:eastAsia="宋体" w:hAnsi="Times New Roman" w:cs="Times New Roman" w:hint="eastAsia"/>
+                <w:rFonts w:ascii="Times New Roman" w:eastAsia="宋体" w:hAnsi="Times New Roman" w:cs="Times New Roman"/>
                 <w:sz w:val="22"/>
                 <w:szCs w:val="20"/>
               </w:rPr>
@@ -1564,8 +1562,6 @@
         </w:rPr>
       </w:sdtEndPr>
       <w:sdtContent>
-        <w:bookmarkStart w:id="0" w:name="_GoBack" w:displacedByCustomXml="prev"/>
-        <w:bookmarkEnd w:id="0" w:displacedByCustomXml="prev"/>
         <w:p>
           <w:pPr>
             <w:pStyle w:val="TOC"/>
@@ -4343,7 +4339,7 @@
       <w:pPr>
         <w:pStyle w:val="1"/>
       </w:pPr>
-      <w:bookmarkStart w:id="1" w:name="_Toc463900680"/>
+      <w:bookmarkStart w:id="0" w:name="_Toc463900680"/>
       <w:r>
         <w:rPr>
           <w:rFonts w:hint="eastAsia"/>
@@ -4356,13 +4352,13 @@
         </w:rPr>
         <w:t>引言</w:t>
       </w:r>
-      <w:bookmarkEnd w:id="1"/>
+      <w:bookmarkEnd w:id="0"/>
     </w:p>
     <w:p>
       <w:pPr>
         <w:pStyle w:val="2"/>
       </w:pPr>
-      <w:bookmarkStart w:id="2" w:name="_Toc463900681"/>
+      <w:bookmarkStart w:id="1" w:name="_Toc463900681"/>
       <w:r>
         <w:rPr>
           <w:rFonts w:hint="eastAsia"/>
@@ -4378,7 +4374,7 @@
       <w:r>
         <w:t>目的</w:t>
       </w:r>
-      <w:bookmarkEnd w:id="2"/>
+      <w:bookmarkEnd w:id="1"/>
     </w:p>
     <w:p>
       <w:pPr>
@@ -4420,7 +4416,7 @@
       <w:pPr>
         <w:pStyle w:val="2"/>
       </w:pPr>
-      <w:bookmarkStart w:id="3" w:name="_Toc463900682"/>
+      <w:bookmarkStart w:id="2" w:name="_Toc463900682"/>
       <w:r>
         <w:rPr>
           <w:rFonts w:hint="eastAsia"/>
@@ -4433,7 +4429,7 @@
         </w:rPr>
         <w:t>词汇表</w:t>
       </w:r>
-      <w:bookmarkEnd w:id="3"/>
+      <w:bookmarkEnd w:id="2"/>
     </w:p>
     <w:tbl>
       <w:tblPr>
@@ -4773,8 +4769,8 @@
       <w:pPr>
         <w:pStyle w:val="2"/>
       </w:pPr>
-      <w:bookmarkStart w:id="4" w:name="_Toc433658206"/>
-      <w:bookmarkStart w:id="5" w:name="_Toc463900683"/>
+      <w:bookmarkStart w:id="3" w:name="_Toc433658206"/>
+      <w:bookmarkStart w:id="4" w:name="_Toc463900683"/>
       <w:r>
         <w:t xml:space="preserve">1.3 </w:t>
       </w:r>
@@ -4784,8 +4780,8 @@
         </w:rPr>
         <w:t>参考资料</w:t>
       </w:r>
+      <w:bookmarkEnd w:id="3"/>
       <w:bookmarkEnd w:id="4"/>
-      <w:bookmarkEnd w:id="5"/>
     </w:p>
     <w:p>
       <w:pPr>
@@ -4842,7 +4838,7 @@
       <w:pPr>
         <w:pStyle w:val="1"/>
       </w:pPr>
-      <w:bookmarkStart w:id="6" w:name="_Toc463900684"/>
+      <w:bookmarkStart w:id="5" w:name="_Toc463900684"/>
       <w:r>
         <w:rPr>
           <w:rFonts w:hint="eastAsia"/>
@@ -4858,7 +4854,7 @@
       <w:r>
         <w:t>产品描述</w:t>
       </w:r>
-      <w:bookmarkEnd w:id="6"/>
+      <w:bookmarkEnd w:id="5"/>
     </w:p>
     <w:p>
       <w:pPr>
@@ -4893,7 +4889,7 @@
       <w:pPr>
         <w:pStyle w:val="1"/>
       </w:pPr>
-      <w:bookmarkStart w:id="7" w:name="_Toc463900685"/>
+      <w:bookmarkStart w:id="6" w:name="_Toc463900685"/>
       <w:r>
         <w:rPr>
           <w:rFonts w:hint="eastAsia"/>
@@ -4906,7 +4902,7 @@
         </w:rPr>
         <w:t>逻辑视角</w:t>
       </w:r>
-      <w:bookmarkEnd w:id="7"/>
+      <w:bookmarkEnd w:id="6"/>
     </w:p>
     <w:p>
       <w:pPr>
@@ -5358,7 +5354,7 @@
       <w:pPr>
         <w:pStyle w:val="1"/>
       </w:pPr>
-      <w:bookmarkStart w:id="8" w:name="_Toc463900686"/>
+      <w:bookmarkStart w:id="7" w:name="_Toc463900686"/>
       <w:r>
         <w:rPr>
           <w:rFonts w:hint="eastAsia"/>
@@ -5371,13 +5367,13 @@
         </w:rPr>
         <w:t>组合视角</w:t>
       </w:r>
-      <w:bookmarkEnd w:id="8"/>
+      <w:bookmarkEnd w:id="7"/>
     </w:p>
     <w:p>
       <w:pPr>
         <w:pStyle w:val="2"/>
       </w:pPr>
-      <w:bookmarkStart w:id="9" w:name="_Toc463900687"/>
+      <w:bookmarkStart w:id="8" w:name="_Toc463900687"/>
       <w:r>
         <w:t>4</w:t>
       </w:r>
@@ -5396,7 +5392,7 @@
         </w:rPr>
         <w:t>开发包图</w:t>
       </w:r>
-      <w:bookmarkEnd w:id="9"/>
+      <w:bookmarkEnd w:id="8"/>
     </w:p>
     <w:p>
       <w:pPr>
@@ -7306,7 +7302,7 @@
       <w:pPr>
         <w:pStyle w:val="2"/>
       </w:pPr>
-      <w:bookmarkStart w:id="10" w:name="_Toc463900688"/>
+      <w:bookmarkStart w:id="9" w:name="_Toc463900688"/>
       <w:r>
         <w:rPr>
           <w:rFonts w:hint="eastAsia"/>
@@ -7322,7 +7318,7 @@
       <w:r>
         <w:t>进程</w:t>
       </w:r>
-      <w:bookmarkEnd w:id="10"/>
+      <w:bookmarkEnd w:id="9"/>
     </w:p>
     <w:p>
       <w:pPr>
@@ -7456,7 +7452,7 @@
       <w:pPr>
         <w:pStyle w:val="2"/>
       </w:pPr>
-      <w:bookmarkStart w:id="11" w:name="_Toc463900689"/>
+      <w:bookmarkStart w:id="10" w:name="_Toc463900689"/>
       <w:r>
         <w:rPr>
           <w:rFonts w:hint="eastAsia"/>
@@ -7469,7 +7465,7 @@
         </w:rPr>
         <w:t>物理部署</w:t>
       </w:r>
-      <w:bookmarkEnd w:id="11"/>
+      <w:bookmarkEnd w:id="10"/>
     </w:p>
     <w:p>
       <w:r>
@@ -7558,7 +7554,7 @@
       <w:pPr>
         <w:pStyle w:val="1"/>
       </w:pPr>
-      <w:bookmarkStart w:id="12" w:name="_Toc463900690"/>
+      <w:bookmarkStart w:id="11" w:name="_Toc463900690"/>
       <w:r>
         <w:rPr>
           <w:rFonts w:hint="eastAsia"/>
@@ -7571,13 +7567,13 @@
         </w:rPr>
         <w:t>接口视角</w:t>
       </w:r>
-      <w:bookmarkEnd w:id="12"/>
+      <w:bookmarkEnd w:id="11"/>
     </w:p>
     <w:p>
       <w:pPr>
         <w:pStyle w:val="2"/>
       </w:pPr>
-      <w:bookmarkStart w:id="13" w:name="_Toc463900691"/>
+      <w:bookmarkStart w:id="12" w:name="_Toc463900691"/>
       <w:r>
         <w:rPr>
           <w:rFonts w:hint="eastAsia"/>
@@ -7593,7 +7589,7 @@
       <w:r>
         <w:t>的职责</w:t>
       </w:r>
-      <w:bookmarkEnd w:id="13"/>
+      <w:bookmarkEnd w:id="12"/>
     </w:p>
     <w:p>
       <w:pPr>
@@ -9496,7 +9492,6 @@
       <w:pPr>
         <w:jc w:val="center"/>
         <w:rPr>
-          <w:rFonts w:hint="eastAsia"/>
           <w:b/>
         </w:rPr>
       </w:pPr>
@@ -9505,7 +9500,7 @@
       <w:pPr>
         <w:pStyle w:val="2"/>
       </w:pPr>
-      <w:bookmarkStart w:id="14" w:name="_Toc463900692"/>
+      <w:bookmarkStart w:id="13" w:name="_Toc463900692"/>
       <w:r>
         <w:rPr>
           <w:rFonts w:hint="eastAsia"/>
@@ -9530,7 +9525,7 @@
       <w:r>
         <w:t>的分解</w:t>
       </w:r>
-      <w:bookmarkEnd w:id="14"/>
+      <w:bookmarkEnd w:id="13"/>
     </w:p>
     <w:p>
       <w:pPr>
@@ -9818,7 +9813,7 @@
       <w:pPr>
         <w:pStyle w:val="3"/>
       </w:pPr>
-      <w:bookmarkStart w:id="15" w:name="_Toc463900693"/>
+      <w:bookmarkStart w:id="14" w:name="_Toc463900693"/>
       <w:r>
         <w:rPr>
           <w:rFonts w:hint="eastAsia"/>
@@ -9834,6 +9829,34 @@
       <w:r>
         <w:t>界面层模块的职责</w:t>
       </w:r>
+      <w:bookmarkEnd w:id="14"/>
+    </w:p>
+    <w:p/>
+    <w:p>
+      <w:pPr>
+        <w:pStyle w:val="3"/>
+      </w:pPr>
+      <w:bookmarkStart w:id="15" w:name="_Toc463900694"/>
+      <w:r>
+        <w:rPr>
+          <w:rFonts w:hint="eastAsia"/>
+        </w:rPr>
+        <w:lastRenderedPageBreak/>
+        <w:t>5.2.2.</w:t>
+      </w:r>
+      <w:r>
+        <w:t>用户界面模块的</w:t>
+      </w:r>
+      <w:r>
+        <w:rPr>
+          <w:rFonts w:hint="eastAsia"/>
+        </w:rPr>
+        <w:t>接口</w:t>
+      </w:r>
+      <w:r>
+        <w:t>规范</w:t>
+      </w:r>
+      <w:bookmarkStart w:id="16" w:name="_Toc281032293"/>
       <w:bookmarkEnd w:id="15"/>
     </w:p>
     <w:p/>
@@ -9841,52 +9864,24 @@
       <w:pPr>
         <w:pStyle w:val="3"/>
       </w:pPr>
-      <w:bookmarkStart w:id="16" w:name="_Toc463900694"/>
+      <w:bookmarkStart w:id="17" w:name="_Toc463900695"/>
       <w:r>
         <w:rPr>
           <w:rFonts w:hint="eastAsia"/>
         </w:rPr>
-        <w:lastRenderedPageBreak/>
-        <w:t>5.2.2.</w:t>
-      </w:r>
-      <w:r>
-        <w:t>用户界面模块的</w:t>
+        <w:t>5</w:t>
+      </w:r>
+      <w:r>
+        <w:t>.2.3.</w:t>
       </w:r>
       <w:r>
         <w:rPr>
           <w:rFonts w:hint="eastAsia"/>
         </w:rPr>
-        <w:t>接口</w:t>
-      </w:r>
-      <w:r>
-        <w:t>规范</w:t>
-      </w:r>
-      <w:bookmarkStart w:id="17" w:name="_Toc281032293"/>
+        <w:t>用户界面模块设计原理</w:t>
+      </w:r>
       <w:bookmarkEnd w:id="16"/>
-    </w:p>
-    <w:p/>
-    <w:p>
-      <w:pPr>
-        <w:pStyle w:val="3"/>
-      </w:pPr>
-      <w:bookmarkStart w:id="18" w:name="_Toc463900695"/>
-      <w:r>
-        <w:rPr>
-          <w:rFonts w:hint="eastAsia"/>
-        </w:rPr>
-        <w:t>5</w:t>
-      </w:r>
-      <w:r>
-        <w:t>.2.3.</w:t>
-      </w:r>
-      <w:r>
-        <w:rPr>
-          <w:rFonts w:hint="eastAsia"/>
-        </w:rPr>
-        <w:t>用户界面模块设计原理</w:t>
-      </w:r>
       <w:bookmarkEnd w:id="17"/>
-      <w:bookmarkEnd w:id="18"/>
     </w:p>
     <w:p>
       <w:pPr>
@@ -9952,7 +9947,7 @@
       <w:pPr>
         <w:pStyle w:val="2"/>
       </w:pPr>
-      <w:bookmarkStart w:id="19" w:name="_Toc463900696"/>
+      <w:bookmarkStart w:id="18" w:name="_Toc463900696"/>
       <w:r>
         <w:rPr>
           <w:rFonts w:hint="eastAsia"/>
@@ -9971,7 +9966,7 @@
       <w:r>
         <w:t>层的分解</w:t>
       </w:r>
-      <w:bookmarkEnd w:id="19"/>
+      <w:bookmarkEnd w:id="18"/>
     </w:p>
     <w:p>
       <w:pPr>
@@ -10036,7 +10031,7 @@
       <w:pPr>
         <w:pStyle w:val="3"/>
       </w:pPr>
-      <w:bookmarkStart w:id="20" w:name="_Toc463900697"/>
+      <w:bookmarkStart w:id="19" w:name="_Toc463900697"/>
       <w:r>
         <w:rPr>
           <w:rFonts w:hint="eastAsia"/>
@@ -10052,7 +10047,7 @@
       <w:r>
         <w:t>逻辑层模块的职责</w:t>
       </w:r>
-      <w:bookmarkEnd w:id="20"/>
+      <w:bookmarkEnd w:id="19"/>
     </w:p>
     <w:p/>
     <w:tbl>
@@ -10312,7 +10307,7 @@
       <w:pPr>
         <w:pStyle w:val="3"/>
       </w:pPr>
-      <w:bookmarkStart w:id="21" w:name="_Toc463900698"/>
+      <w:bookmarkStart w:id="20" w:name="_Toc463900698"/>
       <w:r>
         <w:rPr>
           <w:rFonts w:hint="eastAsia"/>
@@ -10329,7 +10324,7 @@
       <w:r>
         <w:t>逻辑模块的接口规范</w:t>
       </w:r>
-      <w:bookmarkEnd w:id="21"/>
+      <w:bookmarkEnd w:id="20"/>
     </w:p>
     <w:p/>
     <w:p/>
@@ -10337,7 +10332,7 @@
       <w:pPr>
         <w:pStyle w:val="2"/>
       </w:pPr>
-      <w:bookmarkStart w:id="22" w:name="_Toc463900699"/>
+      <w:bookmarkStart w:id="21" w:name="_Toc463900699"/>
       <w:r>
         <w:rPr>
           <w:rFonts w:hint="eastAsia"/>
@@ -10350,7 +10345,7 @@
         </w:rPr>
         <w:t>数据层的分解</w:t>
       </w:r>
-      <w:bookmarkEnd w:id="22"/>
+      <w:bookmarkEnd w:id="21"/>
     </w:p>
     <w:p>
       <w:pPr>
@@ -10377,8 +10372,8 @@
       <w:pPr>
         <w:pStyle w:val="3"/>
       </w:pPr>
-      <w:bookmarkStart w:id="23" w:name="_Toc281032298"/>
-      <w:bookmarkStart w:id="24" w:name="_Toc463900700"/>
+      <w:bookmarkStart w:id="22" w:name="_Toc281032298"/>
+      <w:bookmarkStart w:id="23" w:name="_Toc463900700"/>
       <w:r>
         <w:rPr>
           <w:rFonts w:hint="eastAsia"/>
@@ -10391,8 +10386,8 @@
       <w:r>
         <w:t>数据层模块的职责</w:t>
       </w:r>
+      <w:bookmarkEnd w:id="22"/>
       <w:bookmarkEnd w:id="23"/>
-      <w:bookmarkEnd w:id="24"/>
     </w:p>
     <w:tbl>
       <w:tblPr>
@@ -10741,8 +10736,8 @@
       <w:pPr>
         <w:pStyle w:val="3"/>
       </w:pPr>
-      <w:bookmarkStart w:id="25" w:name="_Toc281032299"/>
-      <w:bookmarkStart w:id="26" w:name="_Toc463900701"/>
+      <w:bookmarkStart w:id="24" w:name="_Toc281032299"/>
+      <w:bookmarkStart w:id="25" w:name="_Toc463900701"/>
       <w:r>
         <w:rPr>
           <w:rFonts w:hint="eastAsia"/>
@@ -10755,8 +10750,8 @@
       <w:r>
         <w:t>数据层模块的接口规范</w:t>
       </w:r>
+      <w:bookmarkEnd w:id="24"/>
       <w:bookmarkEnd w:id="25"/>
-      <w:bookmarkEnd w:id="26"/>
     </w:p>
     <w:p/>
     <w:p/>
@@ -10764,7 +10759,7 @@
       <w:pPr>
         <w:pStyle w:val="1"/>
       </w:pPr>
-      <w:bookmarkStart w:id="27" w:name="_Toc463900702"/>
+      <w:bookmarkStart w:id="26" w:name="_Toc463900702"/>
       <w:r>
         <w:rPr>
           <w:rFonts w:hint="eastAsia"/>
@@ -10777,13 +10772,13 @@
         </w:rPr>
         <w:t>信息视角</w:t>
       </w:r>
-      <w:bookmarkEnd w:id="27"/>
+      <w:bookmarkEnd w:id="26"/>
     </w:p>
     <w:p>
       <w:pPr>
         <w:pStyle w:val="2"/>
       </w:pPr>
-      <w:bookmarkStart w:id="28" w:name="_Toc463900703"/>
+      <w:bookmarkStart w:id="27" w:name="_Toc463900703"/>
       <w:r>
         <w:rPr>
           <w:rFonts w:hint="eastAsia"/>
@@ -10799,7 +10794,7 @@
       <w:r>
         <w:t>持久化对象</w:t>
       </w:r>
-      <w:bookmarkEnd w:id="28"/>
+      <w:bookmarkEnd w:id="27"/>
     </w:p>
     <w:p>
       <w:pPr>
@@ -11034,7 +11029,7 @@
       <w:pPr>
         <w:pStyle w:val="2"/>
       </w:pPr>
-      <w:bookmarkStart w:id="29" w:name="_Toc463900704"/>
+      <w:bookmarkStart w:id="28" w:name="_Toc463900704"/>
       <w:r>
         <w:rPr>
           <w:rFonts w:hint="eastAsia"/>
@@ -11047,13 +11042,13 @@
         </w:rPr>
         <w:t>数据库表</w:t>
       </w:r>
-      <w:bookmarkEnd w:id="29"/>
+      <w:bookmarkEnd w:id="28"/>
     </w:p>
     <w:p>
       <w:pPr>
         <w:pStyle w:val="3"/>
       </w:pPr>
-      <w:bookmarkStart w:id="30" w:name="_Toc463900705"/>
+      <w:bookmarkStart w:id="29" w:name="_Toc463900705"/>
       <w:r>
         <w:rPr>
           <w:rFonts w:hint="eastAsia"/>
@@ -11072,7 +11067,7 @@
         </w:rPr>
         <w:t>Info</w:t>
       </w:r>
-      <w:bookmarkEnd w:id="30"/>
+      <w:bookmarkEnd w:id="29"/>
     </w:p>
     <w:tbl>
       <w:tblPr>
@@ -11952,7 +11947,7 @@
       <w:pPr>
         <w:pStyle w:val="3"/>
       </w:pPr>
-      <w:bookmarkStart w:id="31" w:name="_Toc463900706"/>
+      <w:bookmarkStart w:id="30" w:name="_Toc463900706"/>
       <w:r>
         <w:rPr>
           <w:rStyle w:val="3Char"/>
@@ -11987,7 +11982,7 @@
         </w:rPr>
         <w:t>creditRecord</w:t>
       </w:r>
-      <w:bookmarkEnd w:id="31"/>
+      <w:bookmarkEnd w:id="30"/>
     </w:p>
     <w:tbl>
       <w:tblPr>
@@ -12543,7 +12538,7 @@
       <w:pPr>
         <w:pStyle w:val="3"/>
       </w:pPr>
-      <w:bookmarkStart w:id="32" w:name="_Toc463900707"/>
+      <w:bookmarkStart w:id="31" w:name="_Toc463900707"/>
       <w:r>
         <w:rPr>
           <w:rFonts w:hint="eastAsia"/>
@@ -12562,7 +12557,7 @@
       <w:r>
         <w:t>orderInfo</w:t>
       </w:r>
-      <w:bookmarkEnd w:id="32"/>
+      <w:bookmarkEnd w:id="31"/>
     </w:p>
     <w:tbl>
       <w:tblPr>
@@ -13005,7 +13000,10 @@
               <w:jc w:val="center"/>
             </w:pPr>
             <w:r>
-              <w:t>roomtype</w:t>
+              <w:t>roomT</w:t>
+            </w:r>
+            <w:r>
+              <w:t>ype</w:t>
             </w:r>
           </w:p>
         </w:tc>
@@ -13321,14 +13319,14 @@
               <w:jc w:val="center"/>
               <w:cnfStyle w:val="000000100000" w:firstRow="0" w:lastRow="0" w:firstColumn="0" w:lastColumn="0" w:oddVBand="0" w:evenVBand="0" w:oddHBand="1" w:evenHBand="0" w:firstRowFirstColumn="0" w:firstRowLastColumn="0" w:lastRowFirstColumn="0" w:lastRowLastColumn="0"/>
             </w:pPr>
-            <w:bookmarkStart w:id="33" w:name="OLE_LINK1"/>
+            <w:bookmarkStart w:id="32" w:name="OLE_LINK1"/>
             <w:r>
               <w:rPr>
                 <w:rFonts w:hint="eastAsia"/>
               </w:rPr>
               <w:t>datatime</w:t>
             </w:r>
-            <w:bookmarkEnd w:id="33"/>
+            <w:bookmarkEnd w:id="32"/>
           </w:p>
         </w:tc>
         <w:tc>
@@ -13544,7 +13542,10 @@
               <w:jc w:val="center"/>
             </w:pPr>
             <w:r>
-              <w:t>actualIntime</w:t>
+              <w:t>actualInT</w:t>
+            </w:r>
+            <w:r>
+              <w:t>ime</w:t>
             </w:r>
           </w:p>
         </w:tc>
@@ -13881,7 +13882,7 @@
       <w:pPr>
         <w:pStyle w:val="3"/>
       </w:pPr>
-      <w:bookmarkStart w:id="34" w:name="_Toc463900708"/>
+      <w:bookmarkStart w:id="33" w:name="_Toc463900708"/>
       <w:r>
         <w:rPr>
           <w:rFonts w:hint="eastAsia"/>
@@ -13900,7 +13901,7 @@
       <w:r>
         <w:t>assessingInfo</w:t>
       </w:r>
-      <w:bookmarkEnd w:id="34"/>
+      <w:bookmarkEnd w:id="33"/>
     </w:p>
     <w:tbl>
       <w:tblPr>
@@ -14429,7 +14430,7 @@
       <w:pPr>
         <w:pStyle w:val="3"/>
       </w:pPr>
-      <w:bookmarkStart w:id="35" w:name="_Toc463900709"/>
+      <w:bookmarkStart w:id="34" w:name="_Toc463900709"/>
       <w:r>
         <w:rPr>
           <w:rFonts w:hint="eastAsia"/>
@@ -14448,7 +14449,7 @@
       <w:r>
         <w:t>hotelInfo</w:t>
       </w:r>
-      <w:bookmarkEnd w:id="35"/>
+      <w:bookmarkEnd w:id="34"/>
       <w:r>
         <w:t xml:space="preserve"> </w:t>
       </w:r>
@@ -15130,13 +15131,172 @@
           </w:p>
         </w:tc>
       </w:tr>
+      <w:tr>
+        <w:tc>
+          <w:tcPr>
+            <w:cnfStyle w:val="001000000000" w:firstRow="0" w:lastRow="0" w:firstColumn="1" w:lastColumn="0" w:oddVBand="0" w:evenVBand="0" w:oddHBand="0" w:evenHBand="0" w:firstRowFirstColumn="0" w:firstRowLastColumn="0" w:lastRowFirstColumn="0" w:lastRowLastColumn="0"/>
+            <w:tcW w:w="1867" w:type="dxa"/>
+          </w:tcPr>
+          <w:p>
+            <w:pPr>
+              <w:jc w:val="center"/>
+            </w:pPr>
+            <w:r>
+              <w:t>p</w:t>
+            </w:r>
+            <w:r>
+              <w:rPr>
+                <w:rFonts w:hint="eastAsia"/>
+              </w:rPr>
+              <w:t>oint</w:t>
+            </w:r>
+          </w:p>
+        </w:tc>
+        <w:tc>
+          <w:tcPr>
+            <w:tcW w:w="1622" w:type="dxa"/>
+          </w:tcPr>
+          <w:p>
+            <w:pPr>
+              <w:jc w:val="center"/>
+              <w:cnfStyle w:val="000000000000" w:firstRow="0" w:lastRow="0" w:firstColumn="0" w:lastColumn="0" w:oddVBand="0" w:evenVBand="0" w:oddHBand="0" w:evenHBand="0" w:firstRowFirstColumn="0" w:firstRowLastColumn="0" w:lastRowFirstColumn="0" w:lastRowLastColumn="0"/>
+            </w:pPr>
+            <w:r>
+              <w:t>double</w:t>
+            </w:r>
+          </w:p>
+        </w:tc>
+        <w:tc>
+          <w:tcPr>
+            <w:tcW w:w="1602" w:type="dxa"/>
+          </w:tcPr>
+          <w:p>
+            <w:pPr>
+              <w:jc w:val="center"/>
+              <w:cnfStyle w:val="000000000000" w:firstRow="0" w:lastRow="0" w:firstColumn="0" w:lastColumn="0" w:oddVBand="0" w:evenVBand="0" w:oddHBand="0" w:evenHBand="0" w:firstRowFirstColumn="0" w:firstRowLastColumn="0" w:lastRowFirstColumn="0" w:lastRowLastColumn="0"/>
+            </w:pPr>
+          </w:p>
+        </w:tc>
+        <w:tc>
+          <w:tcPr>
+            <w:tcW w:w="1602" w:type="dxa"/>
+          </w:tcPr>
+          <w:p>
+            <w:pPr>
+              <w:jc w:val="center"/>
+              <w:cnfStyle w:val="000000000000" w:firstRow="0" w:lastRow="0" w:firstColumn="0" w:lastColumn="0" w:oddVBand="0" w:evenVBand="0" w:oddHBand="0" w:evenHBand="0" w:firstRowFirstColumn="0" w:firstRowLastColumn="0" w:lastRowFirstColumn="0" w:lastRowLastColumn="0"/>
+            </w:pPr>
+          </w:p>
+        </w:tc>
+        <w:tc>
+          <w:tcPr>
+            <w:tcW w:w="1603" w:type="dxa"/>
+          </w:tcPr>
+          <w:p>
+            <w:pPr>
+              <w:jc w:val="center"/>
+              <w:cnfStyle w:val="000000000000" w:firstRow="0" w:lastRow="0" w:firstColumn="0" w:lastColumn="0" w:oddVBand="0" w:evenVBand="0" w:oddHBand="0" w:evenHBand="0" w:firstRowFirstColumn="0" w:firstRowLastColumn="0" w:lastRowFirstColumn="0" w:lastRowLastColumn="0"/>
+            </w:pPr>
+            <w:r>
+              <w:rPr>
+                <w:rFonts w:hint="eastAsia"/>
+              </w:rPr>
+              <w:t>酒店</w:t>
+            </w:r>
+            <w:r>
+              <w:t>的评价得分</w:t>
+            </w:r>
+          </w:p>
+        </w:tc>
+      </w:tr>
+      <w:tr>
+        <w:trPr>
+          <w:cnfStyle w:val="000000100000" w:firstRow="0" w:lastRow="0" w:firstColumn="0" w:lastColumn="0" w:oddVBand="0" w:evenVBand="0" w:oddHBand="1" w:evenHBand="0" w:firstRowFirstColumn="0" w:firstRowLastColumn="0" w:lastRowFirstColumn="0" w:lastRowLastColumn="0"/>
+        </w:trPr>
+        <w:tc>
+          <w:tcPr>
+            <w:cnfStyle w:val="001000000000" w:firstRow="0" w:lastRow="0" w:firstColumn="1" w:lastColumn="0" w:oddVBand="0" w:evenVBand="0" w:oddHBand="0" w:evenHBand="0" w:firstRowFirstColumn="0" w:firstRowLastColumn="0" w:lastRowFirstColumn="0" w:lastRowLastColumn="0"/>
+            <w:tcW w:w="1867" w:type="dxa"/>
+          </w:tcPr>
+          <w:p>
+            <w:pPr>
+              <w:jc w:val="center"/>
+            </w:pPr>
+            <w:r>
+              <w:rPr>
+                <w:rFonts w:hint="eastAsia"/>
+              </w:rPr>
+              <w:t>pointNumber</w:t>
+            </w:r>
+          </w:p>
+        </w:tc>
+        <w:tc>
+          <w:tcPr>
+            <w:tcW w:w="1622" w:type="dxa"/>
+          </w:tcPr>
+          <w:p>
+            <w:pPr>
+              <w:jc w:val="center"/>
+              <w:cnfStyle w:val="000000100000" w:firstRow="0" w:lastRow="0" w:firstColumn="0" w:lastColumn="0" w:oddVBand="0" w:evenVBand="0" w:oddHBand="1" w:evenHBand="0" w:firstRowFirstColumn="0" w:firstRowLastColumn="0" w:lastRowFirstColumn="0" w:lastRowLastColumn="0"/>
+            </w:pPr>
+            <w:r>
+              <w:rPr>
+                <w:rFonts w:hint="eastAsia"/>
+              </w:rPr>
+              <w:t>int</w:t>
+            </w:r>
+          </w:p>
+        </w:tc>
+        <w:tc>
+          <w:tcPr>
+            <w:tcW w:w="1602" w:type="dxa"/>
+          </w:tcPr>
+          <w:p>
+            <w:pPr>
+              <w:jc w:val="center"/>
+              <w:cnfStyle w:val="000000100000" w:firstRow="0" w:lastRow="0" w:firstColumn="0" w:lastColumn="0" w:oddVBand="0" w:evenVBand="0" w:oddHBand="1" w:evenHBand="0" w:firstRowFirstColumn="0" w:firstRowLastColumn="0" w:lastRowFirstColumn="0" w:lastRowLastColumn="0"/>
+            </w:pPr>
+          </w:p>
+        </w:tc>
+        <w:tc>
+          <w:tcPr>
+            <w:tcW w:w="1602" w:type="dxa"/>
+          </w:tcPr>
+          <w:p>
+            <w:pPr>
+              <w:jc w:val="center"/>
+              <w:cnfStyle w:val="000000100000" w:firstRow="0" w:lastRow="0" w:firstColumn="0" w:lastColumn="0" w:oddVBand="0" w:evenVBand="0" w:oddHBand="1" w:evenHBand="0" w:firstRowFirstColumn="0" w:firstRowLastColumn="0" w:lastRowFirstColumn="0" w:lastRowLastColumn="0"/>
+            </w:pPr>
+          </w:p>
+        </w:tc>
+        <w:tc>
+          <w:tcPr>
+            <w:tcW w:w="1603" w:type="dxa"/>
+          </w:tcPr>
+          <w:p>
+            <w:pPr>
+              <w:jc w:val="center"/>
+              <w:cnfStyle w:val="000000100000" w:firstRow="0" w:lastRow="0" w:firstColumn="0" w:lastColumn="0" w:oddVBand="0" w:evenVBand="0" w:oddHBand="1" w:evenHBand="0" w:firstRowFirstColumn="0" w:firstRowLastColumn="0" w:lastRowFirstColumn="0" w:lastRowLastColumn="0"/>
+            </w:pPr>
+            <w:r>
+              <w:rPr>
+                <w:rFonts w:hint="eastAsia"/>
+              </w:rPr>
+              <w:t>打分</w:t>
+            </w:r>
+            <w:r>
+              <w:t>人数</w:t>
+            </w:r>
+          </w:p>
+        </w:tc>
+      </w:tr>
     </w:tbl>
     <w:p/>
     <w:p>
       <w:pPr>
         <w:pStyle w:val="3"/>
       </w:pPr>
-      <w:bookmarkStart w:id="36" w:name="_Toc463900710"/>
+      <w:bookmarkStart w:id="35" w:name="_Toc463900710"/>
       <w:r>
         <w:rPr>
           <w:rFonts w:hint="eastAsia"/>
@@ -15152,7 +15312,7 @@
         </w:rPr>
         <w:t xml:space="preserve"> hotelMatchEnterprise</w:t>
       </w:r>
-      <w:bookmarkEnd w:id="36"/>
+      <w:bookmarkEnd w:id="35"/>
     </w:p>
     <w:tbl>
       <w:tblPr>
@@ -15566,7 +15726,7 @@
       <w:pPr>
         <w:pStyle w:val="3"/>
       </w:pPr>
-      <w:bookmarkStart w:id="37" w:name="_Toc463900711"/>
+      <w:bookmarkStart w:id="36" w:name="_Toc463900711"/>
       <w:r>
         <w:rPr>
           <w:rFonts w:hint="eastAsia"/>
@@ -15585,7 +15745,7 @@
       <w:r>
         <w:t>hotelStrategy</w:t>
       </w:r>
-      <w:bookmarkEnd w:id="37"/>
+      <w:bookmarkEnd w:id="36"/>
       <w:r>
         <w:t xml:space="preserve"> </w:t>
       </w:r>
@@ -15970,7 +16130,7 @@
           <w:color w:val="auto"/>
         </w:rPr>
       </w:pPr>
-      <w:bookmarkStart w:id="38" w:name="_Toc463900712"/>
+      <w:bookmarkStart w:id="37" w:name="_Toc463900712"/>
       <w:r>
         <w:rPr>
           <w:rStyle w:val="ab"/>
@@ -16009,7 +16169,7 @@
         </w:rPr>
         <w:t>roomInfo</w:t>
       </w:r>
-      <w:bookmarkEnd w:id="38"/>
+      <w:bookmarkEnd w:id="37"/>
       <w:r>
         <w:rPr>
           <w:rStyle w:val="ab"/>
@@ -16456,11 +16616,12 @@
       <w:pPr>
         <w:pStyle w:val="3"/>
       </w:pPr>
-      <w:bookmarkStart w:id="39" w:name="_Toc463900713"/>
+      <w:bookmarkStart w:id="38" w:name="_Toc463900713"/>
       <w:r>
         <w:rPr>
           <w:rFonts w:hint="eastAsia"/>
         </w:rPr>
+        <w:lastRenderedPageBreak/>
         <w:t>网站</w:t>
       </w:r>
       <w:r>
@@ -16475,7 +16636,7 @@
       <w:r>
         <w:t>websiteStrategy</w:t>
       </w:r>
-      <w:bookmarkEnd w:id="39"/>
+      <w:bookmarkEnd w:id="38"/>
     </w:p>
     <w:tbl>
       <w:tblPr>
@@ -16606,7 +16767,6 @@
               <w:jc w:val="center"/>
             </w:pPr>
             <w:r>
-              <w:lastRenderedPageBreak/>
               <w:t>name</w:t>
             </w:r>
           </w:p>
@@ -16622,16 +16782,16 @@
               <w:jc w:val="center"/>
               <w:cnfStyle w:val="000000100000" w:firstRow="0" w:lastRow="0" w:firstColumn="0" w:lastColumn="0" w:oddVBand="0" w:evenVBand="0" w:oddHBand="1" w:evenHBand="0" w:firstRowFirstColumn="0" w:firstRowLastColumn="0" w:lastRowFirstColumn="0" w:lastRowLastColumn="0"/>
             </w:pPr>
-            <w:bookmarkStart w:id="40" w:name="OLE_LINK4"/>
-            <w:bookmarkStart w:id="41" w:name="OLE_LINK5"/>
+            <w:bookmarkStart w:id="39" w:name="OLE_LINK4"/>
+            <w:bookmarkStart w:id="40" w:name="OLE_LINK5"/>
             <w:r>
               <w:rPr>
                 <w:rFonts w:hint="eastAsia"/>
               </w:rPr>
               <w:t>varchar</w:t>
             </w:r>
+            <w:bookmarkEnd w:id="39"/>
             <w:bookmarkEnd w:id="40"/>
-            <w:bookmarkEnd w:id="41"/>
           </w:p>
         </w:tc>
         <w:tc>
@@ -17062,7 +17222,7 @@
       <w:pPr>
         <w:pStyle w:val="3"/>
       </w:pPr>
-      <w:bookmarkStart w:id="42" w:name="_Toc463900714"/>
+      <w:bookmarkStart w:id="41" w:name="_Toc463900714"/>
       <w:r>
         <w:rPr>
           <w:rFonts w:hint="eastAsia"/>
@@ -17075,7 +17235,7 @@
       <w:r>
         <w:t>userInfo</w:t>
       </w:r>
-      <w:bookmarkEnd w:id="42"/>
+      <w:bookmarkEnd w:id="41"/>
     </w:p>
     <w:tbl>
       <w:tblPr>
@@ -17363,6 +17523,96 @@
           </w:p>
         </w:tc>
       </w:tr>
+      <w:tr>
+        <w:trPr>
+          <w:cnfStyle w:val="000000100000" w:firstRow="0" w:lastRow="0" w:firstColumn="0" w:lastColumn="0" w:oddVBand="0" w:evenVBand="0" w:oddHBand="1" w:evenHBand="0" w:firstRowFirstColumn="0" w:firstRowLastColumn="0" w:lastRowFirstColumn="0" w:lastRowLastColumn="0"/>
+        </w:trPr>
+        <w:tc>
+          <w:tcPr>
+            <w:cnfStyle w:val="001000000000" w:firstRow="0" w:lastRow="0" w:firstColumn="1" w:lastColumn="0" w:oddVBand="0" w:evenVBand="0" w:oddHBand="0" w:evenHBand="0" w:firstRowFirstColumn="0" w:firstRowLastColumn="0" w:lastRowFirstColumn="0" w:lastRowLastColumn="0"/>
+            <w:tcW w:w="1659" w:type="dxa"/>
+          </w:tcPr>
+          <w:p>
+            <w:pPr>
+              <w:jc w:val="center"/>
+            </w:pPr>
+            <w:r>
+              <w:rPr>
+                <w:rFonts w:hint="eastAsia"/>
+              </w:rPr>
+              <w:t>type</w:t>
+            </w:r>
+          </w:p>
+        </w:tc>
+        <w:tc>
+          <w:tcPr>
+            <w:tcW w:w="1659" w:type="dxa"/>
+          </w:tcPr>
+          <w:p>
+            <w:pPr>
+              <w:jc w:val="center"/>
+              <w:cnfStyle w:val="000000100000" w:firstRow="0" w:lastRow="0" w:firstColumn="0" w:lastColumn="0" w:oddVBand="0" w:evenVBand="0" w:oddHBand="1" w:evenHBand="0" w:firstRowFirstColumn="0" w:firstRowLastColumn="0" w:lastRowFirstColumn="0" w:lastRowLastColumn="0"/>
+            </w:pPr>
+            <w:r>
+              <w:rPr>
+                <w:rFonts w:hint="eastAsia"/>
+              </w:rPr>
+              <w:t>char</w:t>
+            </w:r>
+          </w:p>
+        </w:tc>
+        <w:tc>
+          <w:tcPr>
+            <w:tcW w:w="1659" w:type="dxa"/>
+          </w:tcPr>
+          <w:p>
+            <w:pPr>
+              <w:jc w:val="center"/>
+              <w:cnfStyle w:val="000000100000" w:firstRow="0" w:lastRow="0" w:firstColumn="0" w:lastColumn="0" w:oddVBand="0" w:evenVBand="0" w:oddHBand="1" w:evenHBand="0" w:firstRowFirstColumn="0" w:firstRowLastColumn="0" w:lastRowFirstColumn="0" w:lastRowLastColumn="0"/>
+            </w:pPr>
+          </w:p>
+        </w:tc>
+        <w:tc>
+          <w:tcPr>
+            <w:tcW w:w="1659" w:type="dxa"/>
+          </w:tcPr>
+          <w:p>
+            <w:pPr>
+              <w:jc w:val="center"/>
+              <w:cnfStyle w:val="000000100000" w:firstRow="0" w:lastRow="0" w:firstColumn="0" w:lastColumn="0" w:oddVBand="0" w:evenVBand="0" w:oddHBand="1" w:evenHBand="0" w:firstRowFirstColumn="0" w:firstRowLastColumn="0" w:lastRowFirstColumn="0" w:lastRowLastColumn="0"/>
+            </w:pPr>
+          </w:p>
+        </w:tc>
+        <w:tc>
+          <w:tcPr>
+            <w:tcW w:w="1660" w:type="dxa"/>
+          </w:tcPr>
+          <w:p>
+            <w:pPr>
+              <w:jc w:val="center"/>
+              <w:cnfStyle w:val="000000100000" w:firstRow="0" w:lastRow="0" w:firstColumn="0" w:lastColumn="0" w:oddVBand="0" w:evenVBand="0" w:oddHBand="1" w:evenHBand="0" w:firstRowFirstColumn="0" w:firstRowLastColumn="0" w:lastRowFirstColumn="0" w:lastRowLastColumn="0"/>
+            </w:pPr>
+            <w:r>
+              <w:rPr>
+                <w:rFonts w:hint="eastAsia"/>
+              </w:rPr>
+              <w:t>用户类型</w:t>
+            </w:r>
+            <w:r>
+              <w:t>：客户，网站管理人员、</w:t>
+            </w:r>
+            <w:r>
+              <w:rPr>
+                <w:rFonts w:hint="eastAsia"/>
+              </w:rPr>
+              <w:t>网站</w:t>
+            </w:r>
+            <w:r>
+              <w:t>营销人员、酒店工作人员</w:t>
+            </w:r>
+          </w:p>
+        </w:tc>
+      </w:tr>
     </w:tbl>
     <w:p/>
     <w:p>
@@ -17379,6 +17629,329 @@
         <w:jc w:val="left"/>
         <w:rPr>
           <w:rFonts w:cs="Yuanti SC Regular"/>
+          <w:sz w:val="22"/>
+        </w:rPr>
+      </w:pPr>
+      <w:r>
+        <w:rPr>
+          <w:rFonts w:cs="Yuanti SC Regular" w:hint="eastAsia"/>
+          <w:sz w:val="22"/>
+        </w:rPr>
+        <w:t>会员</w:t>
+      </w:r>
+      <w:r>
+        <w:rPr>
+          <w:rFonts w:cs="Yuanti SC Regular"/>
+          <w:sz w:val="22"/>
+        </w:rPr>
+        <w:t>制度信息表</w:t>
+      </w:r>
+      <w:r>
+        <w:rPr>
+          <w:rFonts w:cs="Yuanti SC Regular" w:hint="eastAsia"/>
+          <w:sz w:val="22"/>
+        </w:rPr>
+        <w:t xml:space="preserve"> </w:t>
+      </w:r>
+      <w:r>
+        <w:rPr>
+          <w:rFonts w:cs="Yuanti SC Regular"/>
+          <w:sz w:val="22"/>
+        </w:rPr>
+        <w:t>memberInfo</w:t>
+      </w:r>
+    </w:p>
+    <w:p>
+      <w:pPr>
+        <w:jc w:val="left"/>
+        <w:rPr>
+          <w:rFonts w:cs="Yuanti SC Regular"/>
+          <w:sz w:val="22"/>
+        </w:rPr>
+      </w:pPr>
+    </w:p>
+    <w:tbl>
+      <w:tblPr>
+        <w:tblStyle w:val="4-1"/>
+        <w:tblW w:w="0" w:type="auto"/>
+        <w:tblLook w:val="04A0" w:firstRow="1" w:lastRow="0" w:firstColumn="1" w:lastColumn="0" w:noHBand="0" w:noVBand="1"/>
+      </w:tblPr>
+      <w:tblGrid>
+        <w:gridCol w:w="1659"/>
+        <w:gridCol w:w="1659"/>
+        <w:gridCol w:w="1659"/>
+        <w:gridCol w:w="1659"/>
+        <w:gridCol w:w="1660"/>
+      </w:tblGrid>
+      <w:tr>
+        <w:trPr>
+          <w:cnfStyle w:val="100000000000" w:firstRow="1" w:lastRow="0" w:firstColumn="0" w:lastColumn="0" w:oddVBand="0" w:evenVBand="0" w:oddHBand="0" w:evenHBand="0" w:firstRowFirstColumn="0" w:firstRowLastColumn="0" w:lastRowFirstColumn="0" w:lastRowLastColumn="0"/>
+        </w:trPr>
+        <w:tc>
+          <w:tcPr>
+            <w:cnfStyle w:val="001000000000" w:firstRow="0" w:lastRow="0" w:firstColumn="1" w:lastColumn="0" w:oddVBand="0" w:evenVBand="0" w:oddHBand="0" w:evenHBand="0" w:firstRowFirstColumn="0" w:firstRowLastColumn="0" w:lastRowFirstColumn="0" w:lastRowLastColumn="0"/>
+            <w:tcW w:w="1659" w:type="dxa"/>
+          </w:tcPr>
+          <w:p>
+            <w:pPr>
+              <w:jc w:val="center"/>
+            </w:pPr>
+            <w:r>
+              <w:rPr>
+                <w:rFonts w:hint="eastAsia"/>
+              </w:rPr>
+              <w:t>字段</w:t>
+            </w:r>
+          </w:p>
+        </w:tc>
+        <w:tc>
+          <w:tcPr>
+            <w:tcW w:w="1659" w:type="dxa"/>
+          </w:tcPr>
+          <w:p>
+            <w:pPr>
+              <w:jc w:val="center"/>
+              <w:cnfStyle w:val="100000000000" w:firstRow="1" w:lastRow="0" w:firstColumn="0" w:lastColumn="0" w:oddVBand="0" w:evenVBand="0" w:oddHBand="0" w:evenHBand="0" w:firstRowFirstColumn="0" w:firstRowLastColumn="0" w:lastRowFirstColumn="0" w:lastRowLastColumn="0"/>
+            </w:pPr>
+            <w:r>
+              <w:rPr>
+                <w:rFonts w:hint="eastAsia"/>
+              </w:rPr>
+              <w:t>类型</w:t>
+            </w:r>
+          </w:p>
+        </w:tc>
+        <w:tc>
+          <w:tcPr>
+            <w:tcW w:w="1659" w:type="dxa"/>
+          </w:tcPr>
+          <w:p>
+            <w:pPr>
+              <w:jc w:val="center"/>
+              <w:cnfStyle w:val="100000000000" w:firstRow="1" w:lastRow="0" w:firstColumn="0" w:lastColumn="0" w:oddVBand="0" w:evenVBand="0" w:oddHBand="0" w:evenHBand="0" w:firstRowFirstColumn="0" w:firstRowLastColumn="0" w:lastRowFirstColumn="0" w:lastRowLastColumn="0"/>
+            </w:pPr>
+            <w:r>
+              <w:rPr>
+                <w:rFonts w:hint="eastAsia"/>
+              </w:rPr>
+              <w:t>长度</w:t>
+            </w:r>
+          </w:p>
+        </w:tc>
+        <w:tc>
+          <w:tcPr>
+            <w:tcW w:w="1659" w:type="dxa"/>
+          </w:tcPr>
+          <w:p>
+            <w:pPr>
+              <w:jc w:val="center"/>
+              <w:cnfStyle w:val="100000000000" w:firstRow="1" w:lastRow="0" w:firstColumn="0" w:lastColumn="0" w:oddVBand="0" w:evenVBand="0" w:oddHBand="0" w:evenHBand="0" w:firstRowFirstColumn="0" w:firstRowLastColumn="0" w:lastRowFirstColumn="0" w:lastRowLastColumn="0"/>
+            </w:pPr>
+            <w:r>
+              <w:rPr>
+                <w:rFonts w:hint="eastAsia"/>
+              </w:rPr>
+              <w:t>主键</w:t>
+            </w:r>
+          </w:p>
+        </w:tc>
+        <w:tc>
+          <w:tcPr>
+            <w:tcW w:w="1660" w:type="dxa"/>
+          </w:tcPr>
+          <w:p>
+            <w:pPr>
+              <w:jc w:val="center"/>
+              <w:cnfStyle w:val="100000000000" w:firstRow="1" w:lastRow="0" w:firstColumn="0" w:lastColumn="0" w:oddVBand="0" w:evenVBand="0" w:oddHBand="0" w:evenHBand="0" w:firstRowFirstColumn="0" w:firstRowLastColumn="0" w:lastRowFirstColumn="0" w:lastRowLastColumn="0"/>
+            </w:pPr>
+            <w:r>
+              <w:rPr>
+                <w:rFonts w:hint="eastAsia"/>
+              </w:rPr>
+              <w:t>说明</w:t>
+            </w:r>
+          </w:p>
+        </w:tc>
+      </w:tr>
+      <w:tr>
+        <w:trPr>
+          <w:cnfStyle w:val="000000100000" w:firstRow="0" w:lastRow="0" w:firstColumn="0" w:lastColumn="0" w:oddVBand="0" w:evenVBand="0" w:oddHBand="1" w:evenHBand="0" w:firstRowFirstColumn="0" w:firstRowLastColumn="0" w:lastRowFirstColumn="0" w:lastRowLastColumn="0"/>
+        </w:trPr>
+        <w:tc>
+          <w:tcPr>
+            <w:cnfStyle w:val="001000000000" w:firstRow="0" w:lastRow="0" w:firstColumn="1" w:lastColumn="0" w:oddVBand="0" w:evenVBand="0" w:oddHBand="0" w:evenHBand="0" w:firstRowFirstColumn="0" w:firstRowLastColumn="0" w:lastRowFirstColumn="0" w:lastRowLastColumn="0"/>
+            <w:tcW w:w="1659" w:type="dxa"/>
+          </w:tcPr>
+          <w:p>
+            <w:pPr>
+              <w:jc w:val="center"/>
+            </w:pPr>
+            <w:r>
+              <w:t>rank</w:t>
+            </w:r>
+          </w:p>
+        </w:tc>
+        <w:tc>
+          <w:tcPr>
+            <w:tcW w:w="1659" w:type="dxa"/>
+          </w:tcPr>
+          <w:p>
+            <w:pPr>
+              <w:jc w:val="center"/>
+              <w:cnfStyle w:val="000000100000" w:firstRow="0" w:lastRow="0" w:firstColumn="0" w:lastColumn="0" w:oddVBand="0" w:evenVBand="0" w:oddHBand="1" w:evenHBand="0" w:firstRowFirstColumn="0" w:firstRowLastColumn="0" w:lastRowFirstColumn="0" w:lastRowLastColumn="0"/>
+            </w:pPr>
+            <w:r>
+              <w:t>int</w:t>
+            </w:r>
+          </w:p>
+        </w:tc>
+        <w:tc>
+          <w:tcPr>
+            <w:tcW w:w="1659" w:type="dxa"/>
+          </w:tcPr>
+          <w:p>
+            <w:pPr>
+              <w:jc w:val="center"/>
+              <w:cnfStyle w:val="000000100000" w:firstRow="0" w:lastRow="0" w:firstColumn="0" w:lastColumn="0" w:oddVBand="0" w:evenVBand="0" w:oddHBand="1" w:evenHBand="0" w:firstRowFirstColumn="0" w:firstRowLastColumn="0" w:lastRowFirstColumn="0" w:lastRowLastColumn="0"/>
+            </w:pPr>
+          </w:p>
+        </w:tc>
+        <w:tc>
+          <w:tcPr>
+            <w:tcW w:w="1659" w:type="dxa"/>
+          </w:tcPr>
+          <w:p>
+            <w:pPr>
+              <w:jc w:val="center"/>
+              <w:cnfStyle w:val="000000100000" w:firstRow="0" w:lastRow="0" w:firstColumn="0" w:lastColumn="0" w:oddVBand="0" w:evenVBand="0" w:oddHBand="1" w:evenHBand="0" w:firstRowFirstColumn="0" w:firstRowLastColumn="0" w:lastRowFirstColumn="0" w:lastRowLastColumn="0"/>
+            </w:pPr>
+            <w:r>
+              <w:rPr>
+                <w:rFonts w:hint="eastAsia"/>
+              </w:rPr>
+              <w:t>是</w:t>
+            </w:r>
+          </w:p>
+        </w:tc>
+        <w:tc>
+          <w:tcPr>
+            <w:tcW w:w="1660" w:type="dxa"/>
+          </w:tcPr>
+          <w:p>
+            <w:pPr>
+              <w:jc w:val="center"/>
+              <w:cnfStyle w:val="000000100000" w:firstRow="0" w:lastRow="0" w:firstColumn="0" w:lastColumn="0" w:oddVBand="0" w:evenVBand="0" w:oddHBand="1" w:evenHBand="0" w:firstRowFirstColumn="0" w:firstRowLastColumn="0" w:lastRowFirstColumn="0" w:lastRowLastColumn="0"/>
+              <w:rPr>
+                <w:rFonts w:hint="eastAsia"/>
+              </w:rPr>
+            </w:pPr>
+            <w:r>
+              <w:rPr>
+                <w:rFonts w:hint="eastAsia"/>
+              </w:rPr>
+              <w:t>会员</w:t>
+            </w:r>
+            <w:r>
+              <w:t>等级</w:t>
+            </w:r>
+          </w:p>
+        </w:tc>
+      </w:tr>
+      <w:tr>
+        <w:tc>
+          <w:tcPr>
+            <w:cnfStyle w:val="001000000000" w:firstRow="0" w:lastRow="0" w:firstColumn="1" w:lastColumn="0" w:oddVBand="0" w:evenVBand="0" w:oddHBand="0" w:evenHBand="0" w:firstRowFirstColumn="0" w:firstRowLastColumn="0" w:lastRowFirstColumn="0" w:lastRowLastColumn="0"/>
+            <w:tcW w:w="1659" w:type="dxa"/>
+          </w:tcPr>
+          <w:p>
+            <w:pPr>
+              <w:jc w:val="center"/>
+            </w:pPr>
+            <w:r>
+              <w:t>Credit</w:t>
+            </w:r>
+          </w:p>
+        </w:tc>
+        <w:tc>
+          <w:tcPr>
+            <w:tcW w:w="1659" w:type="dxa"/>
+          </w:tcPr>
+          <w:p>
+            <w:pPr>
+              <w:jc w:val="center"/>
+              <w:cnfStyle w:val="000000000000" w:firstRow="0" w:lastRow="0" w:firstColumn="0" w:lastColumn="0" w:oddVBand="0" w:evenVBand="0" w:oddHBand="0" w:evenHBand="0" w:firstRowFirstColumn="0" w:firstRowLastColumn="0" w:lastRowFirstColumn="0" w:lastRowLastColumn="0"/>
+            </w:pPr>
+            <w:r>
+              <w:t>int</w:t>
+            </w:r>
+          </w:p>
+        </w:tc>
+        <w:tc>
+          <w:tcPr>
+            <w:tcW w:w="1659" w:type="dxa"/>
+          </w:tcPr>
+          <w:p>
+            <w:pPr>
+              <w:jc w:val="center"/>
+              <w:cnfStyle w:val="000000000000" w:firstRow="0" w:lastRow="0" w:firstColumn="0" w:lastColumn="0" w:oddVBand="0" w:evenVBand="0" w:oddHBand="0" w:evenHBand="0" w:firstRowFirstColumn="0" w:firstRowLastColumn="0" w:lastRowFirstColumn="0" w:lastRowLastColumn="0"/>
+            </w:pPr>
+          </w:p>
+        </w:tc>
+        <w:tc>
+          <w:tcPr>
+            <w:tcW w:w="1659" w:type="dxa"/>
+          </w:tcPr>
+          <w:p>
+            <w:pPr>
+              <w:jc w:val="center"/>
+              <w:cnfStyle w:val="000000000000" w:firstRow="0" w:lastRow="0" w:firstColumn="0" w:lastColumn="0" w:oddVBand="0" w:evenVBand="0" w:oddHBand="0" w:evenHBand="0" w:firstRowFirstColumn="0" w:firstRowLastColumn="0" w:lastRowFirstColumn="0" w:lastRowLastColumn="0"/>
+            </w:pPr>
+          </w:p>
+        </w:tc>
+        <w:tc>
+          <w:tcPr>
+            <w:tcW w:w="1660" w:type="dxa"/>
+          </w:tcPr>
+          <w:p>
+            <w:pPr>
+              <w:jc w:val="center"/>
+              <w:cnfStyle w:val="000000000000" w:firstRow="0" w:lastRow="0" w:firstColumn="0" w:lastColumn="0" w:oddVBand="0" w:evenVBand="0" w:oddHBand="0" w:evenHBand="0" w:firstRowFirstColumn="0" w:firstRowLastColumn="0" w:lastRowFirstColumn="0" w:lastRowLastColumn="0"/>
+              <w:rPr>
+                <w:rFonts w:hint="eastAsia"/>
+              </w:rPr>
+            </w:pPr>
+            <w:r>
+              <w:rPr>
+                <w:rFonts w:hint="eastAsia"/>
+              </w:rPr>
+              <w:t>每个等级</w:t>
+            </w:r>
+            <w:r>
+              <w:t>开始的</w:t>
+            </w:r>
+            <w:r>
+              <w:rPr>
+                <w:rFonts w:hint="eastAsia"/>
+              </w:rPr>
+              <w:t>信用</w:t>
+            </w:r>
+            <w:bookmarkStart w:id="42" w:name="_GoBack"/>
+            <w:bookmarkEnd w:id="42"/>
+            <w:r>
+              <w:rPr>
+                <w:rFonts w:hint="eastAsia"/>
+              </w:rPr>
+              <w:t>值</w:t>
+            </w:r>
+          </w:p>
+        </w:tc>
+      </w:tr>
+    </w:tbl>
+    <w:p>
+      <w:pPr>
+        <w:jc w:val="left"/>
+        <w:rPr>
+          <w:rFonts w:cs="Yuanti SC Regular" w:hint="eastAsia"/>
           <w:sz w:val="22"/>
         </w:rPr>
       </w:pPr>
@@ -19273,7 +19846,9 @@
     <w:rsid w:val="00887B33"/>
     <w:rsid w:val="00A33E36"/>
     <w:rsid w:val="00BA06D4"/>
+    <w:rsid w:val="00D85E5C"/>
     <w:rsid w:val="00E962BC"/>
+    <w:rsid w:val="00F300D6"/>
     <w:rsid w:val="00F76C4A"/>
     <w:rsid w:val="00FE3F72"/>
   </w:rsids>
@@ -20031,7 +20606,7 @@
 </file>
 
 <file path=customXml/itemProps2.xml><?xml version="1.0" encoding="utf-8"?>
-<ds:datastoreItem xmlns:ds="http://schemas.openxmlformats.org/officeDocument/2006/customXml" ds:itemID="{39A498B2-57E3-4329-B714-EBE8BD52C059}">
+<ds:datastoreItem xmlns:ds="http://schemas.openxmlformats.org/officeDocument/2006/customXml" ds:itemID="{2ACE946C-17ED-47FB-A95A-4863161752F4}">
   <ds:schemaRefs>
     <ds:schemaRef ds:uri="http://schemas.openxmlformats.org/officeDocument/2006/bibliography"/>
   </ds:schemaRefs>

--- a/document/体系结构设计/体系结构描述文档v1.2.docx
+++ b/document/体系结构设计/体系结构描述文档v1.2.docx
@@ -170,7 +170,6 @@
             <w:dataBinding w:prefixMappings="xmlns:ns0='http://purl.org/dc/elements/1.1/' xmlns:ns1='http://schemas.openxmlformats.org/package/2006/metadata/core-properties' " w:xpath="/ns1:coreProperties[1]/ns0:subject[1]" w:storeItemID="{6C3C8BC8-F283-45AE-878A-BAB7291924A1}"/>
             <w:text/>
           </w:sdtPr>
-          <w:sdtEndPr/>
           <w:sdtContent>
             <w:p>
               <w:pPr>
@@ -294,7 +293,6 @@
                                     <w:calendar w:val="gregorian"/>
                                   </w:date>
                                 </w:sdtPr>
-                                <w:sdtEndPr/>
                                 <w:sdtContent>
                                   <w:p>
                                     <w:pPr>
@@ -341,7 +339,6 @@
                                     <w:dataBinding w:prefixMappings="xmlns:ns0='http://schemas.openxmlformats.org/officeDocument/2006/extended-properties' " w:xpath="/ns0:Properties[1]/ns0:Company[1]" w:storeItemID="{6668398D-A668-4E3E-A5EB-62B293D839F1}"/>
                                     <w:text/>
                                   </w:sdtPr>
-                                  <w:sdtEndPr/>
                                   <w:sdtContent>
                                     <w:r>
                                       <w:rPr>
@@ -9831,12 +9828,124 @@
       </w:r>
       <w:bookmarkEnd w:id="14"/>
     </w:p>
-    <w:p/>
+    <w:tbl>
+      <w:tblPr>
+        <w:tblStyle w:val="5-51"/>
+        <w:tblW w:w="0" w:type="auto"/>
+        <w:tblLook w:val="0420" w:firstRow="1" w:lastRow="0" w:firstColumn="0" w:lastColumn="0" w:noHBand="0" w:noVBand="1"/>
+      </w:tblPr>
+      <w:tblGrid>
+        <w:gridCol w:w="2619"/>
+        <w:gridCol w:w="5677"/>
+      </w:tblGrid>
+      <w:tr>
+        <w:trPr>
+          <w:cnfStyle w:val="100000000000" w:firstRow="1" w:lastRow="0" w:firstColumn="0" w:lastColumn="0" w:oddVBand="0" w:evenVBand="0" w:oddHBand="0" w:evenHBand="0" w:firstRowFirstColumn="0" w:firstRowLastColumn="0" w:lastRowFirstColumn="0" w:lastRowLastColumn="0"/>
+          <w:trHeight w:val="454"/>
+        </w:trPr>
+        <w:tc>
+          <w:tcPr>
+            <w:tcW w:w="2619" w:type="dxa"/>
+            <w:vAlign w:val="center"/>
+          </w:tcPr>
+          <w:p>
+            <w:pPr>
+              <w:jc w:val="center"/>
+            </w:pPr>
+            <w:r>
+              <w:rPr>
+                <w:rFonts w:hint="eastAsia"/>
+              </w:rPr>
+              <w:t>模块</w:t>
+            </w:r>
+          </w:p>
+        </w:tc>
+        <w:tc>
+          <w:tcPr>
+            <w:tcW w:w="5677" w:type="dxa"/>
+            <w:vAlign w:val="center"/>
+          </w:tcPr>
+          <w:p>
+            <w:pPr>
+              <w:jc w:val="center"/>
+            </w:pPr>
+            <w:r>
+              <w:rPr>
+                <w:rFonts w:hint="eastAsia"/>
+              </w:rPr>
+              <w:t>职责</w:t>
+            </w:r>
+          </w:p>
+        </w:tc>
+      </w:tr>
+      <w:tr>
+        <w:trPr>
+          <w:cnfStyle w:val="000000100000" w:firstRow="0" w:lastRow="0" w:firstColumn="0" w:lastColumn="0" w:oddVBand="0" w:evenVBand="0" w:oddHBand="1" w:evenHBand="0" w:firstRowFirstColumn="0" w:firstRowLastColumn="0" w:lastRowFirstColumn="0" w:lastRowLastColumn="0"/>
+          <w:trHeight w:val="454"/>
+        </w:trPr>
+        <w:tc>
+          <w:tcPr>
+            <w:tcW w:w="2619" w:type="dxa"/>
+          </w:tcPr>
+          <w:p>
+            <w:pPr>
+              <w:rPr>
+                <w:rFonts w:ascii="微软雅黑" w:eastAsia="微软雅黑" w:hAnsi="微软雅黑" w:cs="微软雅黑"/>
+                <w:sz w:val="24"/>
+                <w:szCs w:val="24"/>
+              </w:rPr>
+            </w:pPr>
+            <w:r>
+              <w:rPr>
+                <w:rFonts w:ascii="微软雅黑" w:eastAsia="微软雅黑" w:hAnsi="微软雅黑" w:cs="微软雅黑" w:hint="eastAsia"/>
+                <w:sz w:val="24"/>
+                <w:szCs w:val="24"/>
+              </w:rPr>
+              <w:t>Main</w:t>
+            </w:r>
+            <w:r>
+              <w:rPr>
+                <w:rFonts w:ascii="微软雅黑" w:eastAsia="微软雅黑" w:hAnsi="微软雅黑" w:cs="微软雅黑"/>
+                <w:sz w:val="24"/>
+                <w:szCs w:val="24"/>
+              </w:rPr>
+              <w:t>UI</w:t>
+            </w:r>
+          </w:p>
+        </w:tc>
+        <w:tc>
+          <w:tcPr>
+            <w:tcW w:w="5677" w:type="dxa"/>
+          </w:tcPr>
+          <w:p>
+            <w:pPr>
+              <w:rPr>
+                <w:rFonts w:ascii="微软雅黑" w:eastAsia="微软雅黑" w:hAnsi="微软雅黑" w:cs="微软雅黑"/>
+                <w:sz w:val="24"/>
+                <w:szCs w:val="24"/>
+              </w:rPr>
+            </w:pPr>
+            <w:r>
+              <w:rPr>
+                <w:rFonts w:ascii="微软雅黑" w:eastAsia="微软雅黑" w:hAnsi="微软雅黑" w:cs="微软雅黑" w:hint="eastAsia"/>
+                <w:sz w:val="24"/>
+                <w:szCs w:val="24"/>
+              </w:rPr>
+              <w:t>界面Frame，负责界面的显示和界面的跳转。</w:t>
+            </w:r>
+          </w:p>
+        </w:tc>
+      </w:tr>
+    </w:tbl>
+    <w:p>
+      <w:bookmarkStart w:id="15" w:name="_GoBack"/>
+      <w:bookmarkEnd w:id="15"/>
+    </w:p>
     <w:p>
       <w:pPr>
         <w:pStyle w:val="3"/>
       </w:pPr>
-      <w:bookmarkStart w:id="15" w:name="_Toc463900694"/>
+      <w:bookmarkStart w:id="16" w:name="_Toc463900694"/>
       <w:r>
         <w:rPr>
           <w:rFonts w:hint="eastAsia"/>
@@ -9856,15 +9965,15 @@
       <w:r>
         <w:t>规范</w:t>
       </w:r>
-      <w:bookmarkStart w:id="16" w:name="_Toc281032293"/>
-      <w:bookmarkEnd w:id="15"/>
+      <w:bookmarkStart w:id="17" w:name="_Toc281032293"/>
+      <w:bookmarkEnd w:id="16"/>
     </w:p>
     <w:p/>
     <w:p>
       <w:pPr>
         <w:pStyle w:val="3"/>
       </w:pPr>
-      <w:bookmarkStart w:id="17" w:name="_Toc463900695"/>
+      <w:bookmarkStart w:id="18" w:name="_Toc463900695"/>
       <w:r>
         <w:rPr>
           <w:rFonts w:hint="eastAsia"/>
@@ -9880,8 +9989,8 @@
         </w:rPr>
         <w:t>用户界面模块设计原理</w:t>
       </w:r>
-      <w:bookmarkEnd w:id="16"/>
       <w:bookmarkEnd w:id="17"/>
+      <w:bookmarkEnd w:id="18"/>
     </w:p>
     <w:p>
       <w:pPr>
@@ -9947,7 +10056,7 @@
       <w:pPr>
         <w:pStyle w:val="2"/>
       </w:pPr>
-      <w:bookmarkStart w:id="18" w:name="_Toc463900696"/>
+      <w:bookmarkStart w:id="19" w:name="_Toc463900696"/>
       <w:r>
         <w:rPr>
           <w:rFonts w:hint="eastAsia"/>
@@ -9966,7 +10075,7 @@
       <w:r>
         <w:t>层的分解</w:t>
       </w:r>
-      <w:bookmarkEnd w:id="18"/>
+      <w:bookmarkEnd w:id="19"/>
     </w:p>
     <w:p>
       <w:pPr>
@@ -10031,7 +10140,7 @@
       <w:pPr>
         <w:pStyle w:val="3"/>
       </w:pPr>
-      <w:bookmarkStart w:id="19" w:name="_Toc463900697"/>
+      <w:bookmarkStart w:id="20" w:name="_Toc463900697"/>
       <w:r>
         <w:rPr>
           <w:rFonts w:hint="eastAsia"/>
@@ -10047,7 +10156,7 @@
       <w:r>
         <w:t>逻辑层模块的职责</w:t>
       </w:r>
-      <w:bookmarkEnd w:id="19"/>
+      <w:bookmarkEnd w:id="20"/>
     </w:p>
     <w:p/>
     <w:tbl>
@@ -10307,7 +10416,7 @@
       <w:pPr>
         <w:pStyle w:val="3"/>
       </w:pPr>
-      <w:bookmarkStart w:id="20" w:name="_Toc463900698"/>
+      <w:bookmarkStart w:id="21" w:name="_Toc463900698"/>
       <w:r>
         <w:rPr>
           <w:rFonts w:hint="eastAsia"/>
@@ -10324,7 +10433,7 @@
       <w:r>
         <w:t>逻辑模块的接口规范</w:t>
       </w:r>
-      <w:bookmarkEnd w:id="20"/>
+      <w:bookmarkEnd w:id="21"/>
     </w:p>
     <w:p/>
     <w:p/>
@@ -10332,7 +10441,7 @@
       <w:pPr>
         <w:pStyle w:val="2"/>
       </w:pPr>
-      <w:bookmarkStart w:id="21" w:name="_Toc463900699"/>
+      <w:bookmarkStart w:id="22" w:name="_Toc463900699"/>
       <w:r>
         <w:rPr>
           <w:rFonts w:hint="eastAsia"/>
@@ -10345,7 +10454,7 @@
         </w:rPr>
         <w:t>数据层的分解</w:t>
       </w:r>
-      <w:bookmarkEnd w:id="21"/>
+      <w:bookmarkEnd w:id="22"/>
     </w:p>
     <w:p>
       <w:pPr>
@@ -10372,8 +10481,8 @@
       <w:pPr>
         <w:pStyle w:val="3"/>
       </w:pPr>
-      <w:bookmarkStart w:id="22" w:name="_Toc281032298"/>
-      <w:bookmarkStart w:id="23" w:name="_Toc463900700"/>
+      <w:bookmarkStart w:id="23" w:name="_Toc281032298"/>
+      <w:bookmarkStart w:id="24" w:name="_Toc463900700"/>
       <w:r>
         <w:rPr>
           <w:rFonts w:hint="eastAsia"/>
@@ -10386,8 +10495,8 @@
       <w:r>
         <w:t>数据层模块的职责</w:t>
       </w:r>
-      <w:bookmarkEnd w:id="22"/>
       <w:bookmarkEnd w:id="23"/>
+      <w:bookmarkEnd w:id="24"/>
     </w:p>
     <w:tbl>
       <w:tblPr>
@@ -10736,8 +10845,8 @@
       <w:pPr>
         <w:pStyle w:val="3"/>
       </w:pPr>
-      <w:bookmarkStart w:id="24" w:name="_Toc281032299"/>
-      <w:bookmarkStart w:id="25" w:name="_Toc463900701"/>
+      <w:bookmarkStart w:id="25" w:name="_Toc281032299"/>
+      <w:bookmarkStart w:id="26" w:name="_Toc463900701"/>
       <w:r>
         <w:rPr>
           <w:rFonts w:hint="eastAsia"/>
@@ -10750,8 +10859,8 @@
       <w:r>
         <w:t>数据层模块的接口规范</w:t>
       </w:r>
-      <w:bookmarkEnd w:id="24"/>
       <w:bookmarkEnd w:id="25"/>
+      <w:bookmarkEnd w:id="26"/>
     </w:p>
     <w:p/>
     <w:p/>
@@ -10759,7 +10868,7 @@
       <w:pPr>
         <w:pStyle w:val="1"/>
       </w:pPr>
-      <w:bookmarkStart w:id="26" w:name="_Toc463900702"/>
+      <w:bookmarkStart w:id="27" w:name="_Toc463900702"/>
       <w:r>
         <w:rPr>
           <w:rFonts w:hint="eastAsia"/>
@@ -10772,13 +10881,13 @@
         </w:rPr>
         <w:t>信息视角</w:t>
       </w:r>
-      <w:bookmarkEnd w:id="26"/>
+      <w:bookmarkEnd w:id="27"/>
     </w:p>
     <w:p>
       <w:pPr>
         <w:pStyle w:val="2"/>
       </w:pPr>
-      <w:bookmarkStart w:id="27" w:name="_Toc463900703"/>
+      <w:bookmarkStart w:id="28" w:name="_Toc463900703"/>
       <w:r>
         <w:rPr>
           <w:rFonts w:hint="eastAsia"/>
@@ -10794,7 +10903,7 @@
       <w:r>
         <w:t>持久化对象</w:t>
       </w:r>
-      <w:bookmarkEnd w:id="27"/>
+      <w:bookmarkEnd w:id="28"/>
     </w:p>
     <w:p>
       <w:pPr>
@@ -11029,7 +11138,7 @@
       <w:pPr>
         <w:pStyle w:val="2"/>
       </w:pPr>
-      <w:bookmarkStart w:id="28" w:name="_Toc463900704"/>
+      <w:bookmarkStart w:id="29" w:name="_Toc463900704"/>
       <w:r>
         <w:rPr>
           <w:rFonts w:hint="eastAsia"/>
@@ -11042,13 +11151,13 @@
         </w:rPr>
         <w:t>数据库表</w:t>
       </w:r>
-      <w:bookmarkEnd w:id="28"/>
+      <w:bookmarkEnd w:id="29"/>
     </w:p>
     <w:p>
       <w:pPr>
         <w:pStyle w:val="3"/>
       </w:pPr>
-      <w:bookmarkStart w:id="29" w:name="_Toc463900705"/>
+      <w:bookmarkStart w:id="30" w:name="_Toc463900705"/>
       <w:r>
         <w:rPr>
           <w:rFonts w:hint="eastAsia"/>
@@ -11067,7 +11176,7 @@
         </w:rPr>
         <w:t>Info</w:t>
       </w:r>
-      <w:bookmarkEnd w:id="29"/>
+      <w:bookmarkEnd w:id="30"/>
     </w:p>
     <w:tbl>
       <w:tblPr>
@@ -11947,7 +12056,7 @@
       <w:pPr>
         <w:pStyle w:val="3"/>
       </w:pPr>
-      <w:bookmarkStart w:id="30" w:name="_Toc463900706"/>
+      <w:bookmarkStart w:id="31" w:name="_Toc463900706"/>
       <w:r>
         <w:rPr>
           <w:rStyle w:val="3Char"/>
@@ -11982,7 +12091,7 @@
         </w:rPr>
         <w:t>creditRecord</w:t>
       </w:r>
-      <w:bookmarkEnd w:id="30"/>
+      <w:bookmarkEnd w:id="31"/>
     </w:p>
     <w:tbl>
       <w:tblPr>
@@ -12538,7 +12647,7 @@
       <w:pPr>
         <w:pStyle w:val="3"/>
       </w:pPr>
-      <w:bookmarkStart w:id="31" w:name="_Toc463900707"/>
+      <w:bookmarkStart w:id="32" w:name="_Toc463900707"/>
       <w:r>
         <w:rPr>
           <w:rFonts w:hint="eastAsia"/>
@@ -12557,7 +12666,7 @@
       <w:r>
         <w:t>orderInfo</w:t>
       </w:r>
-      <w:bookmarkEnd w:id="31"/>
+      <w:bookmarkEnd w:id="32"/>
     </w:p>
     <w:tbl>
       <w:tblPr>
@@ -13319,14 +13428,14 @@
               <w:jc w:val="center"/>
               <w:cnfStyle w:val="000000100000" w:firstRow="0" w:lastRow="0" w:firstColumn="0" w:lastColumn="0" w:oddVBand="0" w:evenVBand="0" w:oddHBand="1" w:evenHBand="0" w:firstRowFirstColumn="0" w:firstRowLastColumn="0" w:lastRowFirstColumn="0" w:lastRowLastColumn="0"/>
             </w:pPr>
-            <w:bookmarkStart w:id="32" w:name="OLE_LINK1"/>
+            <w:bookmarkStart w:id="33" w:name="OLE_LINK1"/>
             <w:r>
               <w:rPr>
                 <w:rFonts w:hint="eastAsia"/>
               </w:rPr>
               <w:t>datatime</w:t>
             </w:r>
-            <w:bookmarkEnd w:id="32"/>
+            <w:bookmarkEnd w:id="33"/>
           </w:p>
         </w:tc>
         <w:tc>
@@ -13882,7 +13991,7 @@
       <w:pPr>
         <w:pStyle w:val="3"/>
       </w:pPr>
-      <w:bookmarkStart w:id="33" w:name="_Toc463900708"/>
+      <w:bookmarkStart w:id="34" w:name="_Toc463900708"/>
       <w:r>
         <w:rPr>
           <w:rFonts w:hint="eastAsia"/>
@@ -13901,7 +14010,7 @@
       <w:r>
         <w:t>assessingInfo</w:t>
       </w:r>
-      <w:bookmarkEnd w:id="33"/>
+      <w:bookmarkEnd w:id="34"/>
     </w:p>
     <w:tbl>
       <w:tblPr>
@@ -14430,7 +14539,7 @@
       <w:pPr>
         <w:pStyle w:val="3"/>
       </w:pPr>
-      <w:bookmarkStart w:id="34" w:name="_Toc463900709"/>
+      <w:bookmarkStart w:id="35" w:name="_Toc463900709"/>
       <w:r>
         <w:rPr>
           <w:rFonts w:hint="eastAsia"/>
@@ -14449,7 +14558,7 @@
       <w:r>
         <w:t>hotelInfo</w:t>
       </w:r>
-      <w:bookmarkEnd w:id="34"/>
+      <w:bookmarkEnd w:id="35"/>
       <w:r>
         <w:t xml:space="preserve"> </w:t>
       </w:r>
@@ -15296,7 +15405,7 @@
       <w:pPr>
         <w:pStyle w:val="3"/>
       </w:pPr>
-      <w:bookmarkStart w:id="35" w:name="_Toc463900710"/>
+      <w:bookmarkStart w:id="36" w:name="_Toc463900710"/>
       <w:r>
         <w:rPr>
           <w:rFonts w:hint="eastAsia"/>
@@ -15312,7 +15421,7 @@
         </w:rPr>
         <w:t xml:space="preserve"> hotelMatchEnterprise</w:t>
       </w:r>
-      <w:bookmarkEnd w:id="35"/>
+      <w:bookmarkEnd w:id="36"/>
     </w:p>
     <w:tbl>
       <w:tblPr>
@@ -15726,7 +15835,7 @@
       <w:pPr>
         <w:pStyle w:val="3"/>
       </w:pPr>
-      <w:bookmarkStart w:id="36" w:name="_Toc463900711"/>
+      <w:bookmarkStart w:id="37" w:name="_Toc463900711"/>
       <w:r>
         <w:rPr>
           <w:rFonts w:hint="eastAsia"/>
@@ -15745,7 +15854,7 @@
       <w:r>
         <w:t>hotelStrategy</w:t>
       </w:r>
-      <w:bookmarkEnd w:id="36"/>
+      <w:bookmarkEnd w:id="37"/>
       <w:r>
         <w:t xml:space="preserve"> </w:t>
       </w:r>
@@ -16130,7 +16239,7 @@
           <w:color w:val="auto"/>
         </w:rPr>
       </w:pPr>
-      <w:bookmarkStart w:id="37" w:name="_Toc463900712"/>
+      <w:bookmarkStart w:id="38" w:name="_Toc463900712"/>
       <w:r>
         <w:rPr>
           <w:rStyle w:val="ab"/>
@@ -16169,7 +16278,7 @@
         </w:rPr>
         <w:t>roomInfo</w:t>
       </w:r>
-      <w:bookmarkEnd w:id="37"/>
+      <w:bookmarkEnd w:id="38"/>
       <w:r>
         <w:rPr>
           <w:rStyle w:val="ab"/>
@@ -16616,7 +16725,7 @@
       <w:pPr>
         <w:pStyle w:val="3"/>
       </w:pPr>
-      <w:bookmarkStart w:id="38" w:name="_Toc463900713"/>
+      <w:bookmarkStart w:id="39" w:name="_Toc463900713"/>
       <w:r>
         <w:rPr>
           <w:rFonts w:hint="eastAsia"/>
@@ -16636,7 +16745,7 @@
       <w:r>
         <w:t>websiteStrategy</w:t>
       </w:r>
-      <w:bookmarkEnd w:id="38"/>
+      <w:bookmarkEnd w:id="39"/>
     </w:p>
     <w:tbl>
       <w:tblPr>
@@ -16782,16 +16891,16 @@
               <w:jc w:val="center"/>
               <w:cnfStyle w:val="000000100000" w:firstRow="0" w:lastRow="0" w:firstColumn="0" w:lastColumn="0" w:oddVBand="0" w:evenVBand="0" w:oddHBand="1" w:evenHBand="0" w:firstRowFirstColumn="0" w:firstRowLastColumn="0" w:lastRowFirstColumn="0" w:lastRowLastColumn="0"/>
             </w:pPr>
-            <w:bookmarkStart w:id="39" w:name="OLE_LINK4"/>
-            <w:bookmarkStart w:id="40" w:name="OLE_LINK5"/>
+            <w:bookmarkStart w:id="40" w:name="OLE_LINK4"/>
+            <w:bookmarkStart w:id="41" w:name="OLE_LINK5"/>
             <w:r>
               <w:rPr>
                 <w:rFonts w:hint="eastAsia"/>
               </w:rPr>
               <w:t>varchar</w:t>
             </w:r>
-            <w:bookmarkEnd w:id="39"/>
             <w:bookmarkEnd w:id="40"/>
+            <w:bookmarkEnd w:id="41"/>
           </w:p>
         </w:tc>
         <w:tc>
@@ -17222,7 +17331,7 @@
       <w:pPr>
         <w:pStyle w:val="3"/>
       </w:pPr>
-      <w:bookmarkStart w:id="41" w:name="_Toc463900714"/>
+      <w:bookmarkStart w:id="42" w:name="_Toc463900714"/>
       <w:r>
         <w:rPr>
           <w:rFonts w:hint="eastAsia"/>
@@ -17235,7 +17344,7 @@
       <w:r>
         <w:t>userInfo</w:t>
       </w:r>
-      <w:bookmarkEnd w:id="41"/>
+      <w:bookmarkEnd w:id="42"/>
     </w:p>
     <w:tbl>
       <w:tblPr>
@@ -17841,9 +17950,6 @@
             <w:pPr>
               <w:jc w:val="center"/>
               <w:cnfStyle w:val="000000100000" w:firstRow="0" w:lastRow="0" w:firstColumn="0" w:lastColumn="0" w:oddVBand="0" w:evenVBand="0" w:oddHBand="1" w:evenHBand="0" w:firstRowFirstColumn="0" w:firstRowLastColumn="0" w:lastRowFirstColumn="0" w:lastRowLastColumn="0"/>
-              <w:rPr>
-                <w:rFonts w:hint="eastAsia"/>
-              </w:rPr>
             </w:pPr>
             <w:r>
               <w:rPr>
@@ -17916,9 +18022,6 @@
             <w:pPr>
               <w:jc w:val="center"/>
               <w:cnfStyle w:val="000000000000" w:firstRow="0" w:lastRow="0" w:firstColumn="0" w:lastColumn="0" w:oddVBand="0" w:evenVBand="0" w:oddHBand="0" w:evenHBand="0" w:firstRowFirstColumn="0" w:firstRowLastColumn="0" w:lastRowFirstColumn="0" w:lastRowLastColumn="0"/>
-              <w:rPr>
-                <w:rFonts w:hint="eastAsia"/>
-              </w:rPr>
             </w:pPr>
             <w:r>
               <w:rPr>
@@ -17933,15 +18036,7 @@
               <w:rPr>
                 <w:rFonts w:hint="eastAsia"/>
               </w:rPr>
-              <w:t>信用</w:t>
-            </w:r>
-            <w:bookmarkStart w:id="42" w:name="_GoBack"/>
-            <w:bookmarkEnd w:id="42"/>
-            <w:r>
-              <w:rPr>
-                <w:rFonts w:hint="eastAsia"/>
-              </w:rPr>
-              <w:t>值</w:t>
+              <w:t>信用值</w:t>
             </w:r>
           </w:p>
         </w:tc>
@@ -17951,7 +18046,7 @@
       <w:pPr>
         <w:jc w:val="left"/>
         <w:rPr>
-          <w:rFonts w:cs="Yuanti SC Regular" w:hint="eastAsia"/>
+          <w:rFonts w:cs="Yuanti SC Regular"/>
           <w:sz w:val="22"/>
         </w:rPr>
       </w:pPr>
@@ -19633,6 +19728,137 @@
       <w:color w:val="404040" w:themeColor="text1" w:themeTint="BF"/>
     </w:rPr>
   </w:style>
+  <w:style w:type="table" w:styleId="5-5">
+    <w:name w:val="List Table 5 Dark Accent 5"/>
+    <w:basedOn w:val="a1"/>
+    <w:uiPriority w:val="50"/>
+    <w:rsid w:val="00E97B62"/>
+    <w:rPr>
+      <w:color w:val="FFFFFF" w:themeColor="background1"/>
+    </w:rPr>
+    <w:tblPr>
+      <w:tblStyleRowBandSize w:val="1"/>
+      <w:tblStyleColBandSize w:val="1"/>
+      <w:tblBorders>
+        <w:top w:val="single" w:sz="24" w:space="0" w:color="4472C4" w:themeColor="accent5"/>
+        <w:left w:val="single" w:sz="24" w:space="0" w:color="4472C4" w:themeColor="accent5"/>
+        <w:bottom w:val="single" w:sz="24" w:space="0" w:color="4472C4" w:themeColor="accent5"/>
+        <w:right w:val="single" w:sz="24" w:space="0" w:color="4472C4" w:themeColor="accent5"/>
+      </w:tblBorders>
+    </w:tblPr>
+    <w:tcPr>
+      <w:shd w:val="clear" w:color="auto" w:fill="4472C4" w:themeFill="accent5"/>
+    </w:tcPr>
+    <w:tblStylePr w:type="firstRow">
+      <w:rPr>
+        <w:b/>
+        <w:bCs/>
+      </w:rPr>
+      <w:tblPr/>
+      <w:tcPr>
+        <w:tcBorders>
+          <w:bottom w:val="single" w:sz="18" w:space="0" w:color="FFFFFF" w:themeColor="background1"/>
+        </w:tcBorders>
+      </w:tcPr>
+    </w:tblStylePr>
+    <w:tblStylePr w:type="lastRow">
+      <w:rPr>
+        <w:b/>
+        <w:bCs/>
+      </w:rPr>
+      <w:tblPr/>
+      <w:tcPr>
+        <w:tcBorders>
+          <w:top w:val="single" w:sz="4" w:space="0" w:color="FFFFFF" w:themeColor="background1"/>
+        </w:tcBorders>
+      </w:tcPr>
+    </w:tblStylePr>
+    <w:tblStylePr w:type="firstCol">
+      <w:rPr>
+        <w:b/>
+        <w:bCs/>
+      </w:rPr>
+      <w:tblPr/>
+      <w:tcPr>
+        <w:tcBorders>
+          <w:right w:val="single" w:sz="4" w:space="0" w:color="FFFFFF" w:themeColor="background1"/>
+        </w:tcBorders>
+      </w:tcPr>
+    </w:tblStylePr>
+    <w:tblStylePr w:type="lastCol">
+      <w:rPr>
+        <w:b/>
+        <w:bCs/>
+      </w:rPr>
+      <w:tblPr/>
+      <w:tcPr>
+        <w:tcBorders>
+          <w:left w:val="single" w:sz="4" w:space="0" w:color="FFFFFF" w:themeColor="background1"/>
+        </w:tcBorders>
+      </w:tcPr>
+    </w:tblStylePr>
+    <w:tblStylePr w:type="band1Vert">
+      <w:tblPr/>
+      <w:tcPr>
+        <w:tcBorders>
+          <w:left w:val="single" w:sz="4" w:space="0" w:color="FFFFFF" w:themeColor="background1"/>
+          <w:right w:val="single" w:sz="4" w:space="0" w:color="FFFFFF" w:themeColor="background1"/>
+        </w:tcBorders>
+      </w:tcPr>
+    </w:tblStylePr>
+    <w:tblStylePr w:type="band2Vert">
+      <w:tblPr/>
+      <w:tcPr>
+        <w:tcBorders>
+          <w:left w:val="single" w:sz="4" w:space="0" w:color="FFFFFF" w:themeColor="background1"/>
+          <w:right w:val="single" w:sz="4" w:space="0" w:color="FFFFFF" w:themeColor="background1"/>
+        </w:tcBorders>
+      </w:tcPr>
+    </w:tblStylePr>
+    <w:tblStylePr w:type="band1Horz">
+      <w:tblPr/>
+      <w:tcPr>
+        <w:tcBorders>
+          <w:top w:val="single" w:sz="4" w:space="0" w:color="FFFFFF" w:themeColor="background1"/>
+          <w:bottom w:val="single" w:sz="4" w:space="0" w:color="FFFFFF" w:themeColor="background1"/>
+        </w:tcBorders>
+      </w:tcPr>
+    </w:tblStylePr>
+    <w:tblStylePr w:type="neCell">
+      <w:tblPr/>
+      <w:tcPr>
+        <w:tcBorders>
+          <w:left w:val="nil"/>
+        </w:tcBorders>
+      </w:tcPr>
+    </w:tblStylePr>
+    <w:tblStylePr w:type="nwCell">
+      <w:tblPr/>
+      <w:tcPr>
+        <w:tcBorders>
+          <w:right w:val="nil"/>
+        </w:tcBorders>
+      </w:tcPr>
+    </w:tblStylePr>
+    <w:tblStylePr w:type="seCell">
+      <w:tblPr/>
+      <w:tcPr>
+        <w:tcBorders>
+          <w:top w:val="nil"/>
+          <w:left w:val="nil"/>
+        </w:tcBorders>
+      </w:tcPr>
+    </w:tblStylePr>
+    <w:tblStylePr w:type="swCell">
+      <w:tblPr/>
+      <w:tcPr>
+        <w:tcBorders>
+          <w:top w:val="nil"/>
+          <w:right w:val="nil"/>
+        </w:tcBorders>
+      </w:tcPr>
+    </w:tblStylePr>
+  </w:style>
 </w:styles>
 </file>
 
@@ -19842,6 +20068,7 @@
     <w:rsid w:val="000A0331"/>
     <w:rsid w:val="000A1571"/>
     <w:rsid w:val="0021189E"/>
+    <w:rsid w:val="002B6CC7"/>
     <w:rsid w:val="004A7C85"/>
     <w:rsid w:val="00887B33"/>
     <w:rsid w:val="00A33E36"/>
@@ -20606,7 +20833,7 @@
 </file>
 
 <file path=customXml/itemProps2.xml><?xml version="1.0" encoding="utf-8"?>
-<ds:datastoreItem xmlns:ds="http://schemas.openxmlformats.org/officeDocument/2006/customXml" ds:itemID="{2ACE946C-17ED-47FB-A95A-4863161752F4}">
+<ds:datastoreItem xmlns:ds="http://schemas.openxmlformats.org/officeDocument/2006/customXml" ds:itemID="{D3553D70-2E3F-42DC-AD9E-CF28785DCE2D}">
   <ds:schemaRefs>
     <ds:schemaRef ds:uri="http://schemas.openxmlformats.org/officeDocument/2006/bibliography"/>
   </ds:schemaRefs>
